--- a/resume-lichao.docx
+++ b/resume-lichao.docx
@@ -352,6 +352,53 @@
             <w:pPr>
               <w:spacing w:line="276" w:lineRule="auto"/>
               <w:rPr>
+                <w:b/>
+                <w:bCs/>
+                <w:sz w:val="22"/>
+                <w:szCs w:val="22"/>
+              </w:rPr>
+            </w:pPr>
+            <w:r>
+              <w:rPr>
+                <w:b/>
+                <w:bCs/>
+                <w:sz w:val="22"/>
+                <w:szCs w:val="22"/>
+              </w:rPr>
+              <w:t xml:space="preserve">Specialization Interests: </w:t>
+            </w:r>
+            <w:r>
+              <w:rPr>
+                <w:b/>
+                <w:bCs/>
+                <w:sz w:val="22"/>
+                <w:szCs w:val="22"/>
+              </w:rPr>
+              <w:t xml:space="preserve">Computer Vision, </w:t>
+            </w:r>
+            <w:r>
+              <w:rPr>
+                <w:b/>
+                <w:bCs/>
+                <w:sz w:val="22"/>
+                <w:szCs w:val="22"/>
+              </w:rPr>
+              <w:t xml:space="preserve">Machine Learning, </w:t>
+            </w:r>
+            <w:r>
+              <w:rPr>
+                <w:b/>
+                <w:bCs/>
+                <w:sz w:val="22"/>
+                <w:szCs w:val="22"/>
+              </w:rPr>
+              <w:t>Sensor Fusion</w:t>
+            </w:r>
+          </w:p>
+          <w:p>
+            <w:pPr>
+              <w:spacing w:line="276" w:lineRule="auto"/>
+              <w:rPr>
                 <w:sz w:val="22"/>
                 <w:szCs w:val="22"/>
               </w:rPr>
@@ -391,7 +438,39 @@
                 <w:sz w:val="22"/>
                 <w:szCs w:val="22"/>
               </w:rPr>
-              <w:t xml:space="preserve">HTML, CSS, JavaScript, </w:t>
+              <w:t>HTML, CSS, JavaScript</w:t>
+            </w:r>
+          </w:p>
+          <w:p>
+            <w:pPr>
+              <w:spacing w:line="276" w:lineRule="auto"/>
+              <w:rPr>
+                <w:sz w:val="22"/>
+                <w:szCs w:val="22"/>
+              </w:rPr>
+            </w:pPr>
+            <w:r>
+              <w:rPr>
+                <w:b/>
+                <w:bCs/>
+                <w:sz w:val="22"/>
+                <w:szCs w:val="22"/>
+              </w:rPr>
+              <w:t>Software:</w:t>
+            </w:r>
+            <w:r>
+              <w:rPr>
+                <w:sz w:val="22"/>
+                <w:szCs w:val="22"/>
+              </w:rPr>
+              <w:t xml:space="preserve"> Git, MS Office</w:t>
+            </w:r>
+            <w:r>
+              <w:rPr>
+                <w:sz w:val="22"/>
+                <w:szCs w:val="22"/>
+              </w:rPr>
+              <w:t xml:space="preserve">, </w:t>
             </w:r>
             <w:r>
               <w:rPr>
@@ -399,31 +478,6 @@
                 <w:szCs w:val="22"/>
               </w:rPr>
               <w:t>Mumax3</w:t>
-            </w:r>
-          </w:p>
-          <w:p>
-            <w:pPr>
-              <w:spacing w:line="276" w:lineRule="auto"/>
-              <w:rPr>
-                <w:sz w:val="22"/>
-                <w:szCs w:val="22"/>
-              </w:rPr>
-            </w:pPr>
-            <w:r>
-              <w:rPr>
-                <w:b/>
-                <w:bCs/>
-                <w:sz w:val="22"/>
-                <w:szCs w:val="22"/>
-              </w:rPr>
-              <w:t>Software:</w:t>
-            </w:r>
-            <w:r>
-              <w:rPr>
-                <w:sz w:val="22"/>
-                <w:szCs w:val="22"/>
-              </w:rPr>
-              <w:t xml:space="preserve"> Git, MS Office</w:t>
             </w:r>
           </w:p>
           <w:p>
@@ -1390,7 +1444,7 @@
                 <w:sz w:val="22"/>
                 <w:szCs w:val="22"/>
               </w:rPr>
-              <w:t xml:space="preserve">image processed </w:t>
+              <w:t xml:space="preserve">fast feedback </w:t>
             </w:r>
             <w:r>
               <w:rPr>
@@ -1398,6 +1452,27 @@
                 <w:szCs w:val="22"/>
               </w:rPr>
               <w:t>April Tag detector</w:t>
+            </w:r>
+            <w:r>
+              <w:rPr>
+                <w:sz w:val="22"/>
+                <w:szCs w:val="22"/>
+              </w:rPr>
+              <w:t xml:space="preserve"> for </w:t>
+            </w:r>
+            <w:r>
+              <w:rPr>
+                <w:sz w:val="22"/>
+                <w:szCs w:val="22"/>
+              </w:rPr>
+              <w:t>soft robotic hand manipulation</w:t>
+            </w:r>
+            <w:r>
+              <w:rPr>
+                <w:sz w:val="22"/>
+                <w:szCs w:val="22"/>
+              </w:rPr>
+              <w:t>s</w:t>
             </w:r>
           </w:p>
           <w:p>
@@ -1418,35 +1493,70 @@
                 <w:sz w:val="22"/>
                 <w:szCs w:val="22"/>
               </w:rPr>
-              <w:t xml:space="preserve">Conducted </w:t>
-            </w:r>
-            <w:r>
-              <w:rPr>
-                <w:sz w:val="22"/>
-                <w:szCs w:val="22"/>
-              </w:rPr>
-              <w:t xml:space="preserve">sensors test to </w:t>
-            </w:r>
-            <w:r>
-              <w:rPr>
-                <w:sz w:val="22"/>
-                <w:szCs w:val="22"/>
-              </w:rPr>
-              <w:t xml:space="preserve">determine suitable results for </w:t>
-            </w:r>
-            <w:r>
-              <w:rPr>
-                <w:sz w:val="22"/>
-                <w:szCs w:val="22"/>
-              </w:rPr>
-              <w:t xml:space="preserve">ongoing soft robotic hand </w:t>
-            </w:r>
-            <w:r>
-              <w:rPr>
-                <w:sz w:val="22"/>
-                <w:szCs w:val="22"/>
-              </w:rPr>
-              <w:t>project</w:t>
+              <w:t>Evaluated sensors for sensor fusion applications</w:t>
+            </w:r>
+            <w:r>
+              <w:rPr>
+                <w:sz w:val="22"/>
+                <w:szCs w:val="22"/>
+              </w:rPr>
+              <w:t xml:space="preserve"> in soft robotic hands</w:t>
+            </w:r>
+          </w:p>
+          <w:p>
+            <w:pPr>
+              <w:pStyle w:val="ListParagraph"/>
+              <w:numPr>
+                <w:ilvl w:val="0"/>
+                <w:numId w:val="1"/>
+              </w:numPr>
+              <w:spacing w:line="276" w:lineRule="auto"/>
+              <w:rPr>
+                <w:sz w:val="22"/>
+                <w:szCs w:val="22"/>
+              </w:rPr>
+            </w:pPr>
+            <w:r>
+              <w:rPr>
+                <w:sz w:val="22"/>
+                <w:szCs w:val="22"/>
+              </w:rPr>
+              <w:t xml:space="preserve">Implemented </w:t>
+            </w:r>
+            <w:r>
+              <w:rPr>
+                <w:sz w:val="22"/>
+                <w:szCs w:val="22"/>
+              </w:rPr>
+              <w:t xml:space="preserve">fast </w:t>
+            </w:r>
+            <w:r>
+              <w:rPr>
+                <w:sz w:val="22"/>
+                <w:szCs w:val="22"/>
+              </w:rPr>
+              <w:t>reconfigurable</w:t>
+            </w:r>
+            <w:r>
+              <w:rPr>
+                <w:sz w:val="22"/>
+                <w:szCs w:val="22"/>
+              </w:rPr>
+              <w:t xml:space="preserve"> soft hand detection</w:t>
+            </w:r>
+            <w:r>
+              <w:rPr>
+                <w:sz w:val="22"/>
+                <w:szCs w:val="22"/>
+              </w:rPr>
+              <w:t xml:space="preserve"> </w:t>
+            </w:r>
+            <w:r>
+              <w:rPr>
+                <w:sz w:val="22"/>
+                <w:szCs w:val="22"/>
+              </w:rPr>
+              <w:t>with computer vision and sensor fusion</w:t>
             </w:r>
           </w:p>
         </w:tc>
@@ -2041,6 +2151,7 @@
                 <w:sz w:val="22"/>
                 <w:szCs w:val="22"/>
               </w:rPr>
+              <w:lastRenderedPageBreak/>
               <w:t xml:space="preserve">Nominated for </w:t>
             </w:r>
             <w:r>
@@ -3263,11 +3374,7 @@
 </file>
 
 <file path=customXml/item1.xml><?xml version="1.0" encoding="utf-8"?>
-<p:properties xmlns:p="http://schemas.microsoft.com/office/2006/metadata/properties" xmlns:xsi="http://www.w3.org/2001/XMLSchema-instance" xmlns:pc="http://schemas.microsoft.com/office/infopath/2007/PartnerControls">
-  <documentManagement>
-    <MediaServiceKeyPoints xmlns="71af3243-3dd4-4a8d-8c0d-dd76da1f02a5" xsi:nil="true"/>
-  </documentManagement>
-</p:properties>
+<b:Sources xmlns:b="http://schemas.openxmlformats.org/officeDocument/2006/bibliography" xmlns="http://schemas.openxmlformats.org/officeDocument/2006/bibliography" SelectedStyle="/APASixthEditionOfficeOnline.xsl" StyleName="APA" Version="6"/>
 </file>
 
 <file path=customXml/item2.xml><?xml version="1.0" encoding="utf-8"?>
@@ -3280,7 +3387,11 @@
 </file>
 
 <file path=customXml/item3.xml><?xml version="1.0" encoding="utf-8"?>
-<b:Sources xmlns:b="http://schemas.openxmlformats.org/officeDocument/2006/bibliography" xmlns="http://schemas.openxmlformats.org/officeDocument/2006/bibliography" SelectedStyle="/APASixthEditionOfficeOnline.xsl" StyleName="APA" Version="6"/>
+<p:properties xmlns:p="http://schemas.microsoft.com/office/2006/metadata/properties" xmlns:xsi="http://www.w3.org/2001/XMLSchema-instance" xmlns:pc="http://schemas.microsoft.com/office/infopath/2007/PartnerControls">
+  <documentManagement>
+    <MediaServiceKeyPoints xmlns="71af3243-3dd4-4a8d-8c0d-dd76da1f02a5" xsi:nil="true"/>
+  </documentManagement>
+</p:properties>
 </file>
 
 <file path=customXml/item4.xml><?xml version="1.0" encoding="utf-8"?>
@@ -3495,11 +3606,9 @@
 </file>
 
 <file path=customXml/itemProps1.xml><?xml version="1.0" encoding="utf-8"?>
-<ds:datastoreItem xmlns:ds="http://schemas.openxmlformats.org/officeDocument/2006/customXml" ds:itemID="{24285919-CFDE-4EB8-9796-0DEB1CB8315E}">
+<ds:datastoreItem xmlns:ds="http://schemas.openxmlformats.org/officeDocument/2006/customXml" ds:itemID="{2FB13696-16BF-654C-A029-7FBDBB1E326B}">
   <ds:schemaRefs>
-    <ds:schemaRef ds:uri="http://schemas.microsoft.com/office/2006/metadata/properties"/>
-    <ds:schemaRef ds:uri="http://schemas.microsoft.com/office/infopath/2007/PartnerControls"/>
-    <ds:schemaRef ds:uri="71af3243-3dd4-4a8d-8c0d-dd76da1f02a5"/>
+    <ds:schemaRef ds:uri="http://schemas.openxmlformats.org/officeDocument/2006/bibliography"/>
   </ds:schemaRefs>
 </ds:datastoreItem>
 </file>
@@ -3513,9 +3622,11 @@
 </file>
 
 <file path=customXml/itemProps3.xml><?xml version="1.0" encoding="utf-8"?>
-<ds:datastoreItem xmlns:ds="http://schemas.openxmlformats.org/officeDocument/2006/customXml" ds:itemID="{2FB13696-16BF-654C-A029-7FBDBB1E326B}">
+<ds:datastoreItem xmlns:ds="http://schemas.openxmlformats.org/officeDocument/2006/customXml" ds:itemID="{24285919-CFDE-4EB8-9796-0DEB1CB8315E}">
   <ds:schemaRefs>
-    <ds:schemaRef ds:uri="http://schemas.openxmlformats.org/officeDocument/2006/bibliography"/>
+    <ds:schemaRef ds:uri="http://schemas.microsoft.com/office/2006/metadata/properties"/>
+    <ds:schemaRef ds:uri="http://schemas.microsoft.com/office/infopath/2007/PartnerControls"/>
+    <ds:schemaRef ds:uri="71af3243-3dd4-4a8d-8c0d-dd76da1f02a5"/>
   </ds:schemaRefs>
 </ds:datastoreItem>
 </file>

--- a/resume-lichao.docx
+++ b/resume-lichao.docx
@@ -431,6 +431,20 @@
                 <w:sz w:val="22"/>
                 <w:szCs w:val="22"/>
               </w:rPr>
+              <w:t>MATLAB</w:t>
+            </w:r>
+            <w:r>
+              <w:rPr>
+                <w:sz w:val="22"/>
+                <w:szCs w:val="22"/>
+              </w:rPr>
+              <w:t xml:space="preserve">, </w:t>
+            </w:r>
+            <w:r>
+              <w:rPr>
+                <w:sz w:val="22"/>
+                <w:szCs w:val="22"/>
+              </w:rPr>
               <w:t xml:space="preserve">Java, </w:t>
             </w:r>
             <w:r>
@@ -521,7 +535,7 @@
       </w:tr>
       <w:tr>
         <w:trPr>
-          <w:trHeight w:val="5408"/>
+          <w:trHeight w:val="5039"/>
         </w:trPr>
         <w:tc>
           <w:tcPr>
@@ -556,28 +570,86 @@
           </w:tcPr>
           <w:p>
             <w:pPr>
-              <w:spacing w:line="276" w:lineRule="auto"/>
-              <w:rPr>
-                <w:b/>
-                <w:bCs/>
-                <w:sz w:val="22"/>
-                <w:szCs w:val="22"/>
-              </w:rPr>
-            </w:pPr>
-            <w:r>
-              <w:rPr>
-                <w:b/>
-                <w:bCs/>
-                <w:sz w:val="22"/>
-                <w:szCs w:val="22"/>
-              </w:rPr>
-              <w:t xml:space="preserve">SINGAPORE ARMED FORCES </w:t>
-            </w:r>
-            <w:r>
-              <w:rPr>
-                <w:b/>
-                <w:bCs/>
-                <w:sz w:val="22"/>
+              <w:pStyle w:val="TextRight"/>
+              <w:spacing w:line="276" w:lineRule="auto"/>
+              <w:rPr>
+                <w:b/>
+                <w:bCs/>
+                <w:color w:val="000000" w:themeColor="text1"/>
+                <w:szCs w:val="22"/>
+              </w:rPr>
+            </w:pPr>
+            <w:r>
+              <w:rPr>
+                <w:b/>
+                <w:bCs/>
+                <w:color w:val="000000" w:themeColor="text1"/>
+                <w:szCs w:val="22"/>
+              </w:rPr>
+              <w:t>NATIONAL UNIVERSITY OF SINGAPORE</w:t>
+            </w:r>
+            <w:r>
+              <w:rPr>
+                <w:b/>
+                <w:bCs/>
+                <w:color w:val="000000" w:themeColor="text1"/>
+                <w:szCs w:val="22"/>
+              </w:rPr>
+              <w:t xml:space="preserve"> </w:t>
+            </w:r>
+            <w:r>
+              <w:rPr>
+                <w:b/>
+                <w:bCs/>
+                <w:color w:val="000000" w:themeColor="text1"/>
+                <w:szCs w:val="22"/>
+              </w:rPr>
+              <w:t xml:space="preserve">                                              </w:t>
+            </w:r>
+            <w:r>
+              <w:rPr>
+                <w:b/>
+                <w:bCs/>
+                <w:color w:val="000000" w:themeColor="text1"/>
+                <w:szCs w:val="22"/>
+              </w:rPr>
+              <w:t>JAN</w:t>
+            </w:r>
+            <w:r>
+              <w:rPr>
+                <w:b/>
+                <w:bCs/>
+                <w:color w:val="000000" w:themeColor="text1"/>
+                <w:szCs w:val="22"/>
+              </w:rPr>
+              <w:t xml:space="preserve">-APR </w:t>
+            </w:r>
+            <w:r>
+              <w:rPr>
+                <w:b/>
+                <w:bCs/>
+                <w:color w:val="000000" w:themeColor="text1"/>
+                <w:szCs w:val="22"/>
+              </w:rPr>
+              <w:t>2019</w:t>
+            </w:r>
+          </w:p>
+          <w:p>
+            <w:pPr>
+              <w:pStyle w:val="TextRight"/>
+              <w:spacing w:line="276" w:lineRule="auto"/>
+              <w:rPr>
+                <w:b/>
+                <w:bCs/>
+                <w:color w:val="000000" w:themeColor="text1"/>
+                <w:szCs w:val="22"/>
+              </w:rPr>
+            </w:pPr>
+            <w:r>
+              <w:rPr>
+                <w:b/>
+                <w:bCs/>
+                <w:color w:val="000000" w:themeColor="text1"/>
                 <w:szCs w:val="22"/>
               </w:rPr>
               <w:t>(</w:t>
@@ -586,52 +658,25 @@
               <w:rPr>
                 <w:b/>
                 <w:bCs/>
-                <w:sz w:val="22"/>
-                <w:szCs w:val="22"/>
-              </w:rPr>
-              <w:t>CORPORAL</w:t>
-            </w:r>
-            <w:r>
-              <w:rPr>
-                <w:b/>
-                <w:bCs/>
-                <w:sz w:val="22"/>
-                <w:szCs w:val="22"/>
-              </w:rPr>
-              <w:t>)</w:t>
-            </w:r>
-            <w:r>
-              <w:rPr>
-                <w:b/>
-                <w:bCs/>
-                <w:sz w:val="22"/>
-                <w:szCs w:val="22"/>
-              </w:rPr>
-              <w:t xml:space="preserve">       </w:t>
-            </w:r>
-            <w:r>
-              <w:rPr>
-                <w:b/>
-                <w:bCs/>
-                <w:sz w:val="22"/>
-                <w:szCs w:val="22"/>
-              </w:rPr>
-              <w:t xml:space="preserve">   </w:t>
-            </w:r>
-            <w:r>
-              <w:rPr>
-                <w:b/>
-                <w:bCs/>
-                <w:sz w:val="22"/>
-                <w:szCs w:val="22"/>
-              </w:rPr>
-              <w:t xml:space="preserve">                </w:t>
-            </w:r>
-            <w:r>
-              <w:rPr>
-                <w:b/>
-                <w:bCs/>
-                <w:sz w:val="22"/>
+                <w:color w:val="000000" w:themeColor="text1"/>
+                <w:szCs w:val="22"/>
+              </w:rPr>
+              <w:t>PROF</w:t>
+            </w:r>
+            <w:r>
+              <w:rPr>
+                <w:b/>
+                <w:bCs/>
+                <w:color w:val="000000" w:themeColor="text1"/>
+                <w:szCs w:val="22"/>
+              </w:rPr>
+              <w:t>.</w:t>
+            </w:r>
+            <w:r>
+              <w:rPr>
+                <w:b/>
+                <w:bCs/>
+                <w:color w:val="000000" w:themeColor="text1"/>
                 <w:szCs w:val="22"/>
               </w:rPr>
               <w:t xml:space="preserve"> </w:t>
@@ -640,19 +685,10 @@
               <w:rPr>
                 <w:b/>
                 <w:bCs/>
-                <w:sz w:val="22"/>
-                <w:szCs w:val="22"/>
-              </w:rPr>
-              <w:t xml:space="preserve">  JAN 2017</w:t>
-            </w:r>
-            <w:r>
-              <w:rPr>
-                <w:b/>
-                <w:bCs/>
-                <w:sz w:val="22"/>
-                <w:szCs w:val="22"/>
-              </w:rPr>
-              <w:t xml:space="preserve"> – NOV 2018</w:t>
+                <w:color w:val="000000" w:themeColor="text1"/>
+                <w:szCs w:val="22"/>
+              </w:rPr>
+              <w:t>BT THOMAS YEO)</w:t>
             </w:r>
           </w:p>
           <w:p>
@@ -664,53 +700,202 @@
               </w:numPr>
               <w:spacing w:line="276" w:lineRule="auto"/>
               <w:rPr>
-                <w:b/>
-                <w:bCs/>
-                <w:sz w:val="22"/>
-                <w:szCs w:val="22"/>
-              </w:rPr>
-            </w:pPr>
-            <w:r>
-              <w:rPr>
-                <w:sz w:val="22"/>
-                <w:szCs w:val="22"/>
-              </w:rPr>
-              <w:t>Data a</w:t>
-            </w:r>
-            <w:r>
-              <w:rPr>
-                <w:sz w:val="22"/>
-                <w:szCs w:val="22"/>
-              </w:rPr>
-              <w:t>naly</w:t>
-            </w:r>
-            <w:r>
-              <w:rPr>
-                <w:sz w:val="22"/>
-                <w:szCs w:val="22"/>
-              </w:rPr>
-              <w:t>sis of</w:t>
-            </w:r>
-            <w:r>
-              <w:rPr>
-                <w:sz w:val="22"/>
-                <w:szCs w:val="22"/>
-              </w:rPr>
-              <w:t xml:space="preserve"> military </w:t>
-            </w:r>
-            <w:r>
-              <w:rPr>
-                <w:sz w:val="22"/>
-                <w:szCs w:val="22"/>
-              </w:rPr>
-              <w:t>cadets’</w:t>
-            </w:r>
-            <w:r>
-              <w:rPr>
-                <w:sz w:val="22"/>
-                <w:szCs w:val="22"/>
-              </w:rPr>
-              <w:t xml:space="preserve"> fitness for specialized training</w:t>
+                <w:sz w:val="22"/>
+                <w:szCs w:val="22"/>
+              </w:rPr>
+            </w:pPr>
+            <w:r>
+              <w:rPr>
+                <w:sz w:val="22"/>
+                <w:szCs w:val="22"/>
+              </w:rPr>
+              <w:t xml:space="preserve">Evaluated </w:t>
+            </w:r>
+            <w:r>
+              <w:rPr>
+                <w:sz w:val="22"/>
+                <w:szCs w:val="22"/>
+              </w:rPr>
+              <w:t xml:space="preserve">three best </w:t>
+            </w:r>
+            <w:r>
+              <w:rPr>
+                <w:sz w:val="22"/>
+                <w:szCs w:val="22"/>
+              </w:rPr>
+              <w:t xml:space="preserve">classical machine learning techniques </w:t>
+            </w:r>
+            <w:r>
+              <w:rPr>
+                <w:sz w:val="22"/>
+                <w:szCs w:val="22"/>
+              </w:rPr>
+              <w:t xml:space="preserve">for prediction </w:t>
+            </w:r>
+            <w:r>
+              <w:rPr>
+                <w:sz w:val="22"/>
+                <w:szCs w:val="22"/>
+              </w:rPr>
+              <w:t>of fluid intelligence on</w:t>
+            </w:r>
+            <w:r>
+              <w:rPr>
+                <w:sz w:val="22"/>
+                <w:szCs w:val="22"/>
+              </w:rPr>
+              <w:t xml:space="preserve"> </w:t>
+            </w:r>
+            <w:r>
+              <w:rPr>
+                <w:sz w:val="22"/>
+                <w:szCs w:val="22"/>
+              </w:rPr>
+              <w:t xml:space="preserve">HCP </w:t>
+            </w:r>
+            <w:r>
+              <w:rPr>
+                <w:sz w:val="22"/>
+                <w:szCs w:val="22"/>
+              </w:rPr>
+              <w:t>MRI dat</w:t>
+            </w:r>
+            <w:r>
+              <w:rPr>
+                <w:sz w:val="22"/>
+                <w:szCs w:val="22"/>
+              </w:rPr>
+              <w:t>aset</w:t>
+            </w:r>
+          </w:p>
+          <w:p>
+            <w:pPr>
+              <w:spacing w:line="276" w:lineRule="auto"/>
+              <w:rPr>
+                <w:b/>
+                <w:bCs/>
+                <w:sz w:val="22"/>
+                <w:szCs w:val="22"/>
+              </w:rPr>
+            </w:pPr>
+            <w:r>
+              <w:rPr>
+                <w:b/>
+                <w:bCs/>
+                <w:sz w:val="22"/>
+                <w:szCs w:val="22"/>
+              </w:rPr>
+              <w:t>AGENCY FOR SCIENCE, TECHNOLOGY AND RESEARCH</w:t>
+            </w:r>
+            <w:r>
+              <w:rPr>
+                <w:b/>
+                <w:bCs/>
+                <w:sz w:val="22"/>
+                <w:szCs w:val="22"/>
+              </w:rPr>
+              <w:t xml:space="preserve">              </w:t>
+            </w:r>
+            <w:r>
+              <w:rPr>
+                <w:b/>
+                <w:bCs/>
+                <w:sz w:val="22"/>
+                <w:szCs w:val="22"/>
+              </w:rPr>
+              <w:t xml:space="preserve"> </w:t>
+            </w:r>
+            <w:r>
+              <w:rPr>
+                <w:b/>
+                <w:bCs/>
+                <w:sz w:val="22"/>
+                <w:szCs w:val="22"/>
+              </w:rPr>
+              <w:t xml:space="preserve">   </w:t>
+            </w:r>
+          </w:p>
+          <w:p>
+            <w:pPr>
+              <w:spacing w:line="276" w:lineRule="auto"/>
+              <w:rPr>
+                <w:b/>
+                <w:bCs/>
+                <w:sz w:val="22"/>
+                <w:szCs w:val="22"/>
+              </w:rPr>
+            </w:pPr>
+            <w:r>
+              <w:rPr>
+                <w:b/>
+                <w:bCs/>
+                <w:sz w:val="22"/>
+                <w:szCs w:val="22"/>
+              </w:rPr>
+              <w:t>(</w:t>
+            </w:r>
+            <w:r>
+              <w:rPr>
+                <w:b/>
+                <w:bCs/>
+                <w:sz w:val="22"/>
+                <w:szCs w:val="22"/>
+              </w:rPr>
+              <w:t>PROF</w:t>
+            </w:r>
+            <w:r>
+              <w:rPr>
+                <w:b/>
+                <w:bCs/>
+                <w:sz w:val="22"/>
+                <w:szCs w:val="22"/>
+              </w:rPr>
+              <w:t xml:space="preserve">. </w:t>
+            </w:r>
+            <w:r>
+              <w:rPr>
+                <w:b/>
+                <w:bCs/>
+                <w:sz w:val="22"/>
+                <w:szCs w:val="22"/>
+              </w:rPr>
+              <w:t>ANJAN</w:t>
+            </w:r>
+            <w:r>
+              <w:rPr>
+                <w:b/>
+                <w:bCs/>
+                <w:sz w:val="22"/>
+                <w:szCs w:val="22"/>
+              </w:rPr>
+              <w:t xml:space="preserve"> SOUMYANARAYANAN)</w:t>
+            </w:r>
+            <w:r>
+              <w:rPr>
+                <w:b/>
+                <w:bCs/>
+                <w:sz w:val="22"/>
+                <w:szCs w:val="22"/>
+              </w:rPr>
+              <w:t xml:space="preserve">                                                 </w:t>
+            </w:r>
+            <w:r>
+              <w:rPr>
+                <w:b/>
+                <w:bCs/>
+                <w:sz w:val="22"/>
+                <w:szCs w:val="22"/>
+              </w:rPr>
+              <w:t xml:space="preserve">APR-AUG </w:t>
+            </w:r>
+            <w:r>
+              <w:rPr>
+                <w:b/>
+                <w:bCs/>
+                <w:sz w:val="22"/>
+                <w:szCs w:val="22"/>
+              </w:rPr>
+              <w:t>2019</w:t>
             </w:r>
           </w:p>
           <w:p>
@@ -722,153 +907,44 @@
               </w:numPr>
               <w:spacing w:line="276" w:lineRule="auto"/>
               <w:rPr>
-                <w:b/>
-                <w:bCs/>
-                <w:sz w:val="22"/>
-                <w:szCs w:val="22"/>
-              </w:rPr>
-            </w:pPr>
-            <w:r>
-              <w:rPr>
-                <w:sz w:val="22"/>
-                <w:szCs w:val="22"/>
-              </w:rPr>
-              <w:t>Categorized military leaders to vocational camps based on performance</w:t>
-            </w:r>
-          </w:p>
-          <w:p>
-            <w:pPr>
-              <w:pStyle w:val="TextRight"/>
-              <w:spacing w:line="276" w:lineRule="auto"/>
-              <w:rPr>
-                <w:b/>
-                <w:bCs/>
-                <w:color w:val="000000" w:themeColor="text1"/>
-                <w:szCs w:val="22"/>
-              </w:rPr>
-            </w:pPr>
-          </w:p>
-          <w:p>
-            <w:pPr>
-              <w:pStyle w:val="TextRight"/>
-              <w:spacing w:line="276" w:lineRule="auto"/>
-              <w:rPr>
-                <w:b/>
-                <w:bCs/>
-                <w:color w:val="000000" w:themeColor="text1"/>
-                <w:szCs w:val="22"/>
-              </w:rPr>
-            </w:pPr>
-            <w:r>
-              <w:rPr>
-                <w:b/>
-                <w:bCs/>
-                <w:color w:val="000000" w:themeColor="text1"/>
-                <w:szCs w:val="22"/>
-              </w:rPr>
-              <w:t>NATIONAL UNIVERSITY OF SINGAPORE</w:t>
-            </w:r>
-            <w:r>
-              <w:rPr>
-                <w:b/>
-                <w:bCs/>
-                <w:color w:val="000000" w:themeColor="text1"/>
-                <w:szCs w:val="22"/>
-              </w:rPr>
-              <w:t xml:space="preserve"> </w:t>
-            </w:r>
-            <w:r>
-              <w:rPr>
-                <w:b/>
-                <w:bCs/>
-                <w:color w:val="000000" w:themeColor="text1"/>
-                <w:szCs w:val="22"/>
-              </w:rPr>
-              <w:t xml:space="preserve">                                              </w:t>
-            </w:r>
-            <w:r>
-              <w:rPr>
-                <w:b/>
-                <w:bCs/>
-                <w:color w:val="000000" w:themeColor="text1"/>
-                <w:szCs w:val="22"/>
-              </w:rPr>
-              <w:t>JAN</w:t>
-            </w:r>
-            <w:r>
-              <w:rPr>
-                <w:b/>
-                <w:bCs/>
-                <w:color w:val="000000" w:themeColor="text1"/>
-                <w:szCs w:val="22"/>
-              </w:rPr>
-              <w:t xml:space="preserve">-APR </w:t>
-            </w:r>
-            <w:r>
-              <w:rPr>
-                <w:b/>
-                <w:bCs/>
-                <w:color w:val="000000" w:themeColor="text1"/>
-                <w:szCs w:val="22"/>
-              </w:rPr>
-              <w:t>2019</w:t>
-            </w:r>
-          </w:p>
-          <w:p>
-            <w:pPr>
-              <w:pStyle w:val="TextRight"/>
-              <w:spacing w:line="276" w:lineRule="auto"/>
-              <w:rPr>
-                <w:b/>
-                <w:bCs/>
-                <w:color w:val="000000" w:themeColor="text1"/>
-                <w:szCs w:val="22"/>
-              </w:rPr>
-            </w:pPr>
-            <w:r>
-              <w:rPr>
-                <w:b/>
-                <w:bCs/>
-                <w:color w:val="000000" w:themeColor="text1"/>
-                <w:szCs w:val="22"/>
-              </w:rPr>
-              <w:t>(</w:t>
-            </w:r>
-            <w:r>
-              <w:rPr>
-                <w:b/>
-                <w:bCs/>
-                <w:color w:val="000000" w:themeColor="text1"/>
-                <w:szCs w:val="22"/>
-              </w:rPr>
-              <w:t>PROF</w:t>
-            </w:r>
-            <w:r>
-              <w:rPr>
-                <w:b/>
-                <w:bCs/>
-                <w:color w:val="000000" w:themeColor="text1"/>
-                <w:szCs w:val="22"/>
-              </w:rPr>
-              <w:t>.</w:t>
-            </w:r>
-            <w:r>
-              <w:rPr>
-                <w:b/>
-                <w:bCs/>
-                <w:color w:val="000000" w:themeColor="text1"/>
-                <w:szCs w:val="22"/>
-              </w:rPr>
-              <w:t xml:space="preserve"> </w:t>
-            </w:r>
-            <w:r>
-              <w:rPr>
-                <w:b/>
-                <w:bCs/>
-                <w:color w:val="000000" w:themeColor="text1"/>
-                <w:szCs w:val="22"/>
-              </w:rPr>
-              <w:t>BT THOMAS YEO)</w:t>
+                <w:sz w:val="22"/>
+                <w:szCs w:val="22"/>
+              </w:rPr>
+            </w:pPr>
+            <w:r>
+              <w:rPr>
+                <w:sz w:val="22"/>
+                <w:szCs w:val="22"/>
+              </w:rPr>
+              <w:t xml:space="preserve">Ran micromagnetic simulations </w:t>
+            </w:r>
+            <w:r>
+              <w:rPr>
+                <w:sz w:val="22"/>
+                <w:szCs w:val="22"/>
+              </w:rPr>
+              <w:t>on</w:t>
+            </w:r>
+            <w:r>
+              <w:rPr>
+                <w:sz w:val="22"/>
+                <w:szCs w:val="22"/>
+              </w:rPr>
+              <w:t xml:space="preserve"> nanofabricated</w:t>
+            </w:r>
+            <w:r>
+              <w:rPr>
+                <w:sz w:val="22"/>
+                <w:szCs w:val="22"/>
+              </w:rPr>
+              <w:t xml:space="preserve"> synthetic</w:t>
+            </w:r>
+            <w:r>
+              <w:rPr>
+                <w:sz w:val="22"/>
+                <w:szCs w:val="22"/>
+              </w:rPr>
+              <w:t xml:space="preserve"> antiferromagnets</w:t>
             </w:r>
           </w:p>
           <w:p>
@@ -889,35 +965,28 @@
                 <w:sz w:val="22"/>
                 <w:szCs w:val="22"/>
               </w:rPr>
-              <w:t>Compared</w:t>
-            </w:r>
-            <w:r>
-              <w:rPr>
-                <w:sz w:val="22"/>
-                <w:szCs w:val="22"/>
-              </w:rPr>
-              <w:t xml:space="preserve"> accuracy of</w:t>
-            </w:r>
-            <w:r>
-              <w:rPr>
-                <w:sz w:val="22"/>
-                <w:szCs w:val="22"/>
-              </w:rPr>
-              <w:t xml:space="preserve"> classical machine learning techniques </w:t>
-            </w:r>
-            <w:r>
-              <w:rPr>
-                <w:sz w:val="22"/>
-                <w:szCs w:val="22"/>
-              </w:rPr>
-              <w:t xml:space="preserve">(Support Vector Regression, </w:t>
-            </w:r>
-            <w:r>
-              <w:rPr>
-                <w:sz w:val="22"/>
-                <w:szCs w:val="22"/>
-              </w:rPr>
-              <w:t>Kernel Ridge Regression, Elastic Net CV)</w:t>
+              <w:t xml:space="preserve">Compared simulation results with </w:t>
+            </w:r>
+            <w:r>
+              <w:rPr>
+                <w:sz w:val="22"/>
+                <w:szCs w:val="22"/>
+              </w:rPr>
+              <w:t>actual</w:t>
+            </w:r>
+            <w:r>
+              <w:rPr>
+                <w:sz w:val="22"/>
+                <w:szCs w:val="22"/>
+              </w:rPr>
+              <w:t xml:space="preserve"> MFM and AFM microscopy </w:t>
+            </w:r>
+            <w:r>
+              <w:rPr>
+                <w:sz w:val="22"/>
+                <w:szCs w:val="22"/>
+              </w:rPr>
+              <w:t>observations</w:t>
             </w:r>
           </w:p>
           <w:p>
@@ -938,66 +1007,60 @@
                 <w:sz w:val="22"/>
                 <w:szCs w:val="22"/>
               </w:rPr>
-              <w:t xml:space="preserve">Analyzed </w:t>
-            </w:r>
-            <w:r>
-              <w:rPr>
-                <w:sz w:val="22"/>
-                <w:szCs w:val="22"/>
-              </w:rPr>
-              <w:t xml:space="preserve">relationship between </w:t>
-            </w:r>
-            <w:r>
-              <w:rPr>
-                <w:sz w:val="22"/>
-                <w:szCs w:val="22"/>
-              </w:rPr>
-              <w:t xml:space="preserve">MRI </w:t>
-            </w:r>
-            <w:r>
-              <w:rPr>
-                <w:sz w:val="22"/>
-                <w:szCs w:val="22"/>
-              </w:rPr>
-              <w:t>data scans and fluid intelligence</w:t>
-            </w:r>
-          </w:p>
-          <w:p>
-            <w:pPr>
-              <w:spacing w:line="276" w:lineRule="auto"/>
-              <w:rPr>
-                <w:sz w:val="22"/>
-                <w:szCs w:val="22"/>
-              </w:rPr>
-            </w:pPr>
-          </w:p>
-          <w:p>
-            <w:pPr>
-              <w:spacing w:line="276" w:lineRule="auto"/>
-              <w:rPr>
-                <w:b/>
-                <w:bCs/>
-                <w:sz w:val="22"/>
-                <w:szCs w:val="22"/>
-              </w:rPr>
-            </w:pPr>
-            <w:r>
-              <w:rPr>
-                <w:b/>
-                <w:bCs/>
-                <w:sz w:val="22"/>
-                <w:szCs w:val="22"/>
-              </w:rPr>
-              <w:t>AGENCY FOR SCIENCE, TECHNOLOGY AND RESEARCH</w:t>
-            </w:r>
-            <w:r>
-              <w:rPr>
-                <w:b/>
-                <w:bCs/>
-                <w:sz w:val="22"/>
-                <w:szCs w:val="22"/>
-              </w:rPr>
-              <w:t xml:space="preserve">              </w:t>
+              <w:t>Image Processing</w:t>
+            </w:r>
+            <w:r>
+              <w:rPr>
+                <w:sz w:val="22"/>
+                <w:szCs w:val="22"/>
+              </w:rPr>
+              <w:t xml:space="preserve"> of simulations and experiment</w:t>
+            </w:r>
+            <w:r>
+              <w:rPr>
+                <w:sz w:val="22"/>
+                <w:szCs w:val="22"/>
+              </w:rPr>
+              <w:t>al results</w:t>
+            </w:r>
+          </w:p>
+          <w:p>
+            <w:pPr>
+              <w:spacing w:line="276" w:lineRule="auto"/>
+              <w:rPr>
+                <w:b/>
+                <w:bCs/>
+                <w:sz w:val="22"/>
+                <w:szCs w:val="22"/>
+              </w:rPr>
+            </w:pPr>
+            <w:r>
+              <w:rPr>
+                <w:b/>
+                <w:bCs/>
+                <w:sz w:val="22"/>
+                <w:szCs w:val="22"/>
+              </w:rPr>
+              <w:t xml:space="preserve">(DR </w:t>
+            </w:r>
+            <w:r>
+              <w:rPr>
+                <w:b/>
+                <w:bCs/>
+                <w:sz w:val="22"/>
+                <w:szCs w:val="22"/>
+              </w:rPr>
+              <w:t xml:space="preserve">FOO CHUAN </w:t>
+            </w:r>
+            <w:proofErr w:type="gramStart"/>
+            <w:r>
+              <w:rPr>
+                <w:b/>
+                <w:bCs/>
+                <w:sz w:val="22"/>
+                <w:szCs w:val="22"/>
+              </w:rPr>
+              <w:t>SHENG)</w:t>
             </w:r>
             <w:r>
               <w:rPr>
@@ -1015,117 +1078,62 @@
                 <w:sz w:val="22"/>
                 <w:szCs w:val="22"/>
               </w:rPr>
-              <w:t xml:space="preserve">   </w:t>
-            </w:r>
-            <w:r>
-              <w:rPr>
-                <w:b/>
-                <w:bCs/>
-                <w:sz w:val="22"/>
-                <w:szCs w:val="22"/>
-              </w:rPr>
-              <w:t>APR</w:t>
-            </w:r>
-            <w:r>
-              <w:rPr>
-                <w:b/>
-                <w:bCs/>
-                <w:sz w:val="22"/>
-                <w:szCs w:val="22"/>
-              </w:rPr>
-              <w:t>-</w:t>
-            </w:r>
-            <w:r>
-              <w:rPr>
-                <w:b/>
-                <w:bCs/>
-                <w:sz w:val="22"/>
-                <w:szCs w:val="22"/>
-              </w:rPr>
-              <w:t xml:space="preserve">AUG </w:t>
-            </w:r>
-            <w:r>
-              <w:rPr>
-                <w:b/>
-                <w:bCs/>
-                <w:sz w:val="22"/>
-                <w:szCs w:val="22"/>
-              </w:rPr>
-              <w:t>2</w:t>
-            </w:r>
-            <w:r>
-              <w:rPr>
-                <w:b/>
-                <w:bCs/>
-                <w:sz w:val="22"/>
-                <w:szCs w:val="22"/>
-              </w:rPr>
-              <w:t>019</w:t>
-            </w:r>
-          </w:p>
-          <w:p>
-            <w:pPr>
-              <w:spacing w:line="276" w:lineRule="auto"/>
-              <w:rPr>
-                <w:b/>
-                <w:bCs/>
-                <w:sz w:val="22"/>
-                <w:szCs w:val="22"/>
-              </w:rPr>
-            </w:pPr>
-            <w:r>
-              <w:rPr>
-                <w:b/>
-                <w:bCs/>
-                <w:sz w:val="22"/>
-                <w:szCs w:val="22"/>
-              </w:rPr>
-              <w:t>(</w:t>
-            </w:r>
-            <w:r>
-              <w:rPr>
-                <w:b/>
-                <w:bCs/>
-                <w:sz w:val="22"/>
-                <w:szCs w:val="22"/>
-              </w:rPr>
-              <w:t>D</w:t>
-            </w:r>
-            <w:r>
-              <w:rPr>
-                <w:b/>
-                <w:bCs/>
-                <w:sz w:val="22"/>
-                <w:szCs w:val="22"/>
-              </w:rPr>
-              <w:t>R</w:t>
-            </w:r>
-            <w:r>
-              <w:rPr>
-                <w:b/>
-                <w:bCs/>
-                <w:sz w:val="22"/>
-                <w:szCs w:val="22"/>
-              </w:rPr>
-              <w:t xml:space="preserve">. </w:t>
-            </w:r>
-            <w:r>
-              <w:rPr>
-                <w:b/>
-                <w:bCs/>
-                <w:sz w:val="22"/>
-                <w:szCs w:val="22"/>
-              </w:rPr>
-              <w:t>ANJAN</w:t>
-            </w:r>
-            <w:r>
-              <w:rPr>
-                <w:b/>
-                <w:bCs/>
-                <w:sz w:val="22"/>
-                <w:szCs w:val="22"/>
-              </w:rPr>
-              <w:t xml:space="preserve"> SOUMYANARAYANAN)</w:t>
+              <w:t xml:space="preserve">  </w:t>
+            </w:r>
+            <w:proofErr w:type="gramEnd"/>
+            <w:r>
+              <w:rPr>
+                <w:b/>
+                <w:bCs/>
+                <w:sz w:val="22"/>
+                <w:szCs w:val="22"/>
+              </w:rPr>
+              <w:t xml:space="preserve">                    </w:t>
+            </w:r>
+            <w:r>
+              <w:rPr>
+                <w:b/>
+                <w:bCs/>
+                <w:sz w:val="22"/>
+                <w:szCs w:val="22"/>
+              </w:rPr>
+              <w:t xml:space="preserve">                                                </w:t>
+            </w:r>
+            <w:r>
+              <w:rPr>
+                <w:b/>
+                <w:bCs/>
+                <w:sz w:val="22"/>
+                <w:szCs w:val="22"/>
+              </w:rPr>
+              <w:t>JUNE</w:t>
+            </w:r>
+            <w:r>
+              <w:rPr>
+                <w:b/>
+                <w:bCs/>
+                <w:sz w:val="22"/>
+                <w:szCs w:val="22"/>
+              </w:rPr>
+              <w:t xml:space="preserve">-AUG </w:t>
+            </w:r>
+            <w:r>
+              <w:rPr>
+                <w:b/>
+                <w:bCs/>
+                <w:sz w:val="22"/>
+                <w:szCs w:val="22"/>
+              </w:rPr>
+              <w:t>20</w:t>
+            </w:r>
+            <w:r>
+              <w:rPr>
+                <w:b/>
+                <w:bCs/>
+                <w:sz w:val="22"/>
+                <w:szCs w:val="22"/>
+              </w:rPr>
+              <w:t>20</w:t>
             </w:r>
           </w:p>
           <w:p>
@@ -1133,170 +1141,65 @@
               <w:pStyle w:val="ListParagraph"/>
               <w:numPr>
                 <w:ilvl w:val="0"/>
-                <w:numId w:val="1"/>
+                <w:numId w:val="3"/>
               </w:numPr>
               <w:spacing w:line="276" w:lineRule="auto"/>
               <w:rPr>
-                <w:sz w:val="22"/>
-                <w:szCs w:val="22"/>
-              </w:rPr>
-            </w:pPr>
-            <w:r>
-              <w:rPr>
-                <w:sz w:val="22"/>
-                <w:szCs w:val="22"/>
-              </w:rPr>
-              <w:t xml:space="preserve">Ran micromagnetic simulations </w:t>
-            </w:r>
-            <w:r>
-              <w:rPr>
-                <w:sz w:val="22"/>
-                <w:szCs w:val="22"/>
-              </w:rPr>
-              <w:t>on</w:t>
-            </w:r>
-            <w:r>
-              <w:rPr>
-                <w:sz w:val="22"/>
-                <w:szCs w:val="22"/>
-              </w:rPr>
-              <w:t xml:space="preserve"> nanofabricated</w:t>
-            </w:r>
-            <w:r>
-              <w:rPr>
-                <w:sz w:val="22"/>
-                <w:szCs w:val="22"/>
-              </w:rPr>
-              <w:t xml:space="preserve"> synthetic</w:t>
-            </w:r>
-            <w:r>
-              <w:rPr>
-                <w:sz w:val="22"/>
-                <w:szCs w:val="22"/>
-              </w:rPr>
-              <w:t xml:space="preserve"> antiferromagnets</w:t>
-            </w:r>
-          </w:p>
-          <w:p>
-            <w:pPr>
-              <w:pStyle w:val="ListParagraph"/>
-              <w:numPr>
-                <w:ilvl w:val="0"/>
-                <w:numId w:val="1"/>
-              </w:numPr>
-              <w:spacing w:line="276" w:lineRule="auto"/>
-              <w:rPr>
-                <w:sz w:val="22"/>
-                <w:szCs w:val="22"/>
-              </w:rPr>
-            </w:pPr>
-            <w:r>
-              <w:rPr>
-                <w:sz w:val="22"/>
-                <w:szCs w:val="22"/>
-              </w:rPr>
-              <w:t xml:space="preserve">Compared simulation results with </w:t>
-            </w:r>
-            <w:r>
-              <w:rPr>
-                <w:sz w:val="22"/>
-                <w:szCs w:val="22"/>
-              </w:rPr>
-              <w:t>actual</w:t>
-            </w:r>
-            <w:r>
-              <w:rPr>
-                <w:sz w:val="22"/>
-                <w:szCs w:val="22"/>
-              </w:rPr>
-              <w:t xml:space="preserve"> MFM and AFM microscopy </w:t>
-            </w:r>
-            <w:r>
-              <w:rPr>
-                <w:sz w:val="22"/>
-                <w:szCs w:val="22"/>
-              </w:rPr>
-              <w:t>observations</w:t>
-            </w:r>
-          </w:p>
-          <w:p>
-            <w:pPr>
-              <w:pStyle w:val="ListParagraph"/>
-              <w:numPr>
-                <w:ilvl w:val="0"/>
-                <w:numId w:val="1"/>
-              </w:numPr>
-              <w:spacing w:line="276" w:lineRule="auto"/>
-              <w:rPr>
-                <w:sz w:val="22"/>
-                <w:szCs w:val="22"/>
-              </w:rPr>
-            </w:pPr>
-            <w:r>
-              <w:rPr>
-                <w:sz w:val="22"/>
-                <w:szCs w:val="22"/>
-              </w:rPr>
-              <w:t>Image Processing</w:t>
-            </w:r>
-            <w:r>
-              <w:rPr>
-                <w:sz w:val="22"/>
-                <w:szCs w:val="22"/>
-              </w:rPr>
-              <w:t xml:space="preserve"> of simulations and experiment</w:t>
-            </w:r>
-            <w:r>
-              <w:rPr>
-                <w:sz w:val="22"/>
-                <w:szCs w:val="22"/>
-              </w:rPr>
-              <w:t>al results</w:t>
-            </w:r>
-          </w:p>
-          <w:p>
-            <w:pPr>
-              <w:pStyle w:val="ListParagraph"/>
-              <w:numPr>
-                <w:ilvl w:val="0"/>
-                <w:numId w:val="1"/>
-              </w:numPr>
-              <w:spacing w:line="276" w:lineRule="auto"/>
-              <w:rPr>
-                <w:sz w:val="22"/>
-                <w:szCs w:val="22"/>
-              </w:rPr>
-            </w:pPr>
-            <w:r>
-              <w:rPr>
-                <w:sz w:val="22"/>
-                <w:szCs w:val="22"/>
-              </w:rPr>
-              <w:t xml:space="preserve">Improved software connection between </w:t>
-            </w:r>
-            <w:r>
-              <w:rPr>
-                <w:sz w:val="22"/>
-                <w:szCs w:val="22"/>
-              </w:rPr>
-              <w:t xml:space="preserve">local </w:t>
-            </w:r>
-            <w:r>
-              <w:rPr>
-                <w:sz w:val="22"/>
-                <w:szCs w:val="22"/>
-              </w:rPr>
-              <w:t>computer and remote GPUs</w:t>
-            </w:r>
-          </w:p>
-          <w:p>
-            <w:pPr>
-              <w:spacing w:line="276" w:lineRule="auto"/>
-              <w:rPr>
-                <w:sz w:val="22"/>
-                <w:szCs w:val="22"/>
-              </w:rPr>
-            </w:pPr>
+                <w:b/>
+                <w:bCs/>
+                <w:sz w:val="22"/>
+                <w:szCs w:val="22"/>
+              </w:rPr>
+            </w:pPr>
+            <w:r>
+              <w:rPr>
+                <w:sz w:val="22"/>
+                <w:szCs w:val="22"/>
+              </w:rPr>
+              <w:t>Improve state of the art semi-supervised learning that is robust to</w:t>
+            </w:r>
+            <w:r>
+              <w:rPr>
+                <w:sz w:val="22"/>
+                <w:szCs w:val="22"/>
+              </w:rPr>
+              <w:t xml:space="preserve"> </w:t>
+            </w:r>
+            <w:r>
+              <w:rPr>
+                <w:sz w:val="22"/>
+                <w:szCs w:val="22"/>
+              </w:rPr>
+              <w:t xml:space="preserve">class imbalances </w:t>
+            </w:r>
+            <w:r>
+              <w:rPr>
+                <w:sz w:val="22"/>
+                <w:szCs w:val="22"/>
+              </w:rPr>
+              <w:t xml:space="preserve">in multilabel multiclass </w:t>
+            </w:r>
+            <w:r>
+              <w:rPr>
+                <w:sz w:val="22"/>
+                <w:szCs w:val="22"/>
+              </w:rPr>
+              <w:t xml:space="preserve">NCIP </w:t>
+            </w:r>
+            <w:r>
+              <w:rPr>
+                <w:sz w:val="22"/>
+                <w:szCs w:val="22"/>
+              </w:rPr>
+              <w:t xml:space="preserve">Chest X-Ray </w:t>
+            </w:r>
+            <w:r>
+              <w:rPr>
+                <w:sz w:val="22"/>
+                <w:szCs w:val="22"/>
+              </w:rPr>
+              <w:t>Images</w:t>
+            </w:r>
           </w:p>
           <w:p>
             <w:pPr>
@@ -1680,15 +1583,6 @@
             <w:pPr>
               <w:spacing w:line="276" w:lineRule="auto"/>
               <w:rPr>
-                <w:sz w:val="22"/>
-                <w:szCs w:val="22"/>
-              </w:rPr>
-            </w:pPr>
-          </w:p>
-          <w:p>
-            <w:pPr>
-              <w:spacing w:line="276" w:lineRule="auto"/>
-              <w:rPr>
                 <w:b/>
                 <w:bCs/>
                 <w:sz w:val="22"/>
@@ -1817,15 +1711,6 @@
             <w:pPr>
               <w:spacing w:line="276" w:lineRule="auto"/>
               <w:rPr>
-                <w:sz w:val="22"/>
-                <w:szCs w:val="22"/>
-              </w:rPr>
-            </w:pPr>
-          </w:p>
-          <w:p>
-            <w:pPr>
-              <w:spacing w:line="276" w:lineRule="auto"/>
-              <w:rPr>
                 <w:b/>
                 <w:bCs/>
                 <w:sz w:val="22"/>
@@ -1994,15 +1879,6 @@
             <w:pPr>
               <w:spacing w:line="276" w:lineRule="auto"/>
               <w:rPr>
-                <w:sz w:val="22"/>
-                <w:szCs w:val="22"/>
-              </w:rPr>
-            </w:pPr>
-          </w:p>
-          <w:p>
-            <w:pPr>
-              <w:spacing w:line="276" w:lineRule="auto"/>
-              <w:rPr>
                 <w:b/>
                 <w:bCs/>
                 <w:sz w:val="22"/>
@@ -2151,7 +2027,6 @@
                 <w:sz w:val="22"/>
                 <w:szCs w:val="22"/>
               </w:rPr>
-              <w:lastRenderedPageBreak/>
               <w:t xml:space="preserve">Nominated for </w:t>
             </w:r>
             <w:r>
@@ -2160,6 +2035,231 @@
                 <w:szCs w:val="22"/>
               </w:rPr>
               <w:t>final projects showcase</w:t>
+            </w:r>
+          </w:p>
+          <w:p>
+            <w:pPr>
+              <w:spacing w:line="276" w:lineRule="auto"/>
+              <w:rPr>
+                <w:b/>
+                <w:bCs/>
+                <w:sz w:val="22"/>
+                <w:szCs w:val="22"/>
+              </w:rPr>
+            </w:pPr>
+            <w:r>
+              <w:rPr>
+                <w:b/>
+                <w:bCs/>
+                <w:sz w:val="22"/>
+                <w:szCs w:val="22"/>
+              </w:rPr>
+              <w:t>COVID-19 RESPONSE</w:t>
+            </w:r>
+            <w:r>
+              <w:rPr>
+                <w:b/>
+                <w:bCs/>
+                <w:sz w:val="22"/>
+                <w:szCs w:val="22"/>
+              </w:rPr>
+              <w:t xml:space="preserve"> (</w:t>
+            </w:r>
+            <w:r>
+              <w:rPr>
+                <w:b/>
+                <w:bCs/>
+                <w:sz w:val="22"/>
+                <w:szCs w:val="22"/>
+              </w:rPr>
+              <w:t xml:space="preserve">SINGAPORE)  </w:t>
+            </w:r>
+            <w:r>
+              <w:rPr>
+                <w:b/>
+                <w:bCs/>
+                <w:sz w:val="22"/>
+                <w:szCs w:val="22"/>
+              </w:rPr>
+              <w:t xml:space="preserve">    </w:t>
+            </w:r>
+            <w:r>
+              <w:rPr>
+                <w:b/>
+                <w:bCs/>
+                <w:sz w:val="22"/>
+                <w:szCs w:val="22"/>
+              </w:rPr>
+              <w:t xml:space="preserve"> </w:t>
+            </w:r>
+            <w:r>
+              <w:rPr>
+                <w:b/>
+                <w:bCs/>
+                <w:sz w:val="22"/>
+                <w:szCs w:val="22"/>
+              </w:rPr>
+              <w:t xml:space="preserve">                                 </w:t>
+            </w:r>
+            <w:r>
+              <w:rPr>
+                <w:b/>
+                <w:bCs/>
+                <w:sz w:val="22"/>
+                <w:szCs w:val="22"/>
+              </w:rPr>
+              <w:t xml:space="preserve"> </w:t>
+            </w:r>
+            <w:r>
+              <w:rPr>
+                <w:b/>
+                <w:bCs/>
+                <w:sz w:val="22"/>
+                <w:szCs w:val="22"/>
+              </w:rPr>
+              <w:t xml:space="preserve">            MAY-JUNE 20</w:t>
+            </w:r>
+            <w:r>
+              <w:rPr>
+                <w:b/>
+                <w:bCs/>
+                <w:sz w:val="22"/>
+                <w:szCs w:val="22"/>
+              </w:rPr>
+              <w:t>20</w:t>
+            </w:r>
+          </w:p>
+          <w:p>
+            <w:pPr>
+              <w:pStyle w:val="ListParagraph"/>
+              <w:numPr>
+                <w:ilvl w:val="0"/>
+                <w:numId w:val="2"/>
+              </w:numPr>
+              <w:spacing w:line="276" w:lineRule="auto"/>
+              <w:rPr>
+                <w:sz w:val="22"/>
+                <w:szCs w:val="22"/>
+              </w:rPr>
+            </w:pPr>
+            <w:r>
+              <w:rPr>
+                <w:sz w:val="22"/>
+                <w:szCs w:val="22"/>
+              </w:rPr>
+              <w:t xml:space="preserve">Connect </w:t>
+            </w:r>
+            <w:r>
+              <w:rPr>
+                <w:sz w:val="22"/>
+                <w:szCs w:val="22"/>
+              </w:rPr>
+              <w:t xml:space="preserve">Raspberry Pi </w:t>
+            </w:r>
+            <w:r>
+              <w:rPr>
+                <w:sz w:val="22"/>
+                <w:szCs w:val="22"/>
+              </w:rPr>
+              <w:t xml:space="preserve">based device </w:t>
+            </w:r>
+            <w:r>
+              <w:rPr>
+                <w:sz w:val="22"/>
+                <w:szCs w:val="22"/>
+              </w:rPr>
+              <w:t xml:space="preserve">to </w:t>
+            </w:r>
+            <w:r>
+              <w:rPr>
+                <w:sz w:val="22"/>
+                <w:szCs w:val="22"/>
+              </w:rPr>
+              <w:t>internet</w:t>
+            </w:r>
+            <w:r>
+              <w:rPr>
+                <w:sz w:val="22"/>
+                <w:szCs w:val="22"/>
+              </w:rPr>
+              <w:t xml:space="preserve"> for </w:t>
+            </w:r>
+            <w:r>
+              <w:rPr>
+                <w:sz w:val="22"/>
+                <w:szCs w:val="22"/>
+              </w:rPr>
+              <w:t>medical condition monitoring</w:t>
+            </w:r>
+          </w:p>
+          <w:p>
+            <w:pPr>
+              <w:pStyle w:val="ListParagraph"/>
+              <w:numPr>
+                <w:ilvl w:val="0"/>
+                <w:numId w:val="2"/>
+              </w:numPr>
+              <w:spacing w:line="276" w:lineRule="auto"/>
+              <w:rPr>
+                <w:sz w:val="22"/>
+                <w:szCs w:val="22"/>
+              </w:rPr>
+            </w:pPr>
+            <w:r>
+              <w:rPr>
+                <w:sz w:val="22"/>
+                <w:szCs w:val="22"/>
+              </w:rPr>
+              <w:t xml:space="preserve">Website Implementation </w:t>
+            </w:r>
+            <w:r>
+              <w:rPr>
+                <w:sz w:val="22"/>
+                <w:szCs w:val="22"/>
+              </w:rPr>
+              <w:t xml:space="preserve">to </w:t>
+            </w:r>
+            <w:r>
+              <w:rPr>
+                <w:sz w:val="22"/>
+                <w:szCs w:val="22"/>
+              </w:rPr>
+              <w:t>inform</w:t>
+            </w:r>
+            <w:r>
+              <w:rPr>
+                <w:sz w:val="22"/>
+                <w:szCs w:val="22"/>
+              </w:rPr>
+              <w:t xml:space="preserve"> </w:t>
+            </w:r>
+            <w:r>
+              <w:rPr>
+                <w:sz w:val="22"/>
+                <w:szCs w:val="22"/>
+              </w:rPr>
+              <w:t xml:space="preserve">patients </w:t>
+            </w:r>
+            <w:r>
+              <w:rPr>
+                <w:sz w:val="22"/>
+                <w:szCs w:val="22"/>
+              </w:rPr>
+              <w:t xml:space="preserve">how </w:t>
+            </w:r>
+            <w:r>
+              <w:rPr>
+                <w:sz w:val="22"/>
+                <w:szCs w:val="22"/>
+              </w:rPr>
+              <w:t xml:space="preserve">to use </w:t>
+            </w:r>
+            <w:r>
+              <w:rPr>
+                <w:sz w:val="22"/>
+                <w:szCs w:val="22"/>
+              </w:rPr>
+              <w:t>personal medical device</w:t>
             </w:r>
           </w:p>
         </w:tc>
@@ -2422,8 +2522,240 @@
       </w:rPr>
     </w:lvl>
   </w:abstractNum>
+  <w:abstractNum w:abstractNumId="1" w15:restartNumberingAfterBreak="0">
+    <w:nsid w:val="35083631"/>
+    <w:multiLevelType w:val="hybridMultilevel"/>
+    <w:tmpl w:val="5F10855E"/>
+    <w:lvl w:ilvl="0" w:tplc="04090001">
+      <w:start w:val="1"/>
+      <w:numFmt w:val="bullet"/>
+      <w:lvlText w:val=""/>
+      <w:lvlJc w:val="left"/>
+      <w:pPr>
+        <w:ind w:left="720" w:hanging="360"/>
+      </w:pPr>
+      <w:rPr>
+        <w:rFonts w:ascii="Symbol" w:hAnsi="Symbol" w:hint="default"/>
+      </w:rPr>
+    </w:lvl>
+    <w:lvl w:ilvl="1" w:tplc="04090003" w:tentative="1">
+      <w:start w:val="1"/>
+      <w:numFmt w:val="bullet"/>
+      <w:lvlText w:val="o"/>
+      <w:lvlJc w:val="left"/>
+      <w:pPr>
+        <w:ind w:left="1440" w:hanging="360"/>
+      </w:pPr>
+      <w:rPr>
+        <w:rFonts w:ascii="Courier New" w:hAnsi="Courier New" w:cs="Courier New" w:hint="default"/>
+      </w:rPr>
+    </w:lvl>
+    <w:lvl w:ilvl="2" w:tplc="04090005" w:tentative="1">
+      <w:start w:val="1"/>
+      <w:numFmt w:val="bullet"/>
+      <w:lvlText w:val=""/>
+      <w:lvlJc w:val="left"/>
+      <w:pPr>
+        <w:ind w:left="2160" w:hanging="360"/>
+      </w:pPr>
+      <w:rPr>
+        <w:rFonts w:ascii="Wingdings" w:hAnsi="Wingdings" w:hint="default"/>
+      </w:rPr>
+    </w:lvl>
+    <w:lvl w:ilvl="3" w:tplc="04090001" w:tentative="1">
+      <w:start w:val="1"/>
+      <w:numFmt w:val="bullet"/>
+      <w:lvlText w:val=""/>
+      <w:lvlJc w:val="left"/>
+      <w:pPr>
+        <w:ind w:left="2880" w:hanging="360"/>
+      </w:pPr>
+      <w:rPr>
+        <w:rFonts w:ascii="Symbol" w:hAnsi="Symbol" w:hint="default"/>
+      </w:rPr>
+    </w:lvl>
+    <w:lvl w:ilvl="4" w:tplc="04090003" w:tentative="1">
+      <w:start w:val="1"/>
+      <w:numFmt w:val="bullet"/>
+      <w:lvlText w:val="o"/>
+      <w:lvlJc w:val="left"/>
+      <w:pPr>
+        <w:ind w:left="3600" w:hanging="360"/>
+      </w:pPr>
+      <w:rPr>
+        <w:rFonts w:ascii="Courier New" w:hAnsi="Courier New" w:cs="Courier New" w:hint="default"/>
+      </w:rPr>
+    </w:lvl>
+    <w:lvl w:ilvl="5" w:tplc="04090005" w:tentative="1">
+      <w:start w:val="1"/>
+      <w:numFmt w:val="bullet"/>
+      <w:lvlText w:val=""/>
+      <w:lvlJc w:val="left"/>
+      <w:pPr>
+        <w:ind w:left="4320" w:hanging="360"/>
+      </w:pPr>
+      <w:rPr>
+        <w:rFonts w:ascii="Wingdings" w:hAnsi="Wingdings" w:hint="default"/>
+      </w:rPr>
+    </w:lvl>
+    <w:lvl w:ilvl="6" w:tplc="04090001" w:tentative="1">
+      <w:start w:val="1"/>
+      <w:numFmt w:val="bullet"/>
+      <w:lvlText w:val=""/>
+      <w:lvlJc w:val="left"/>
+      <w:pPr>
+        <w:ind w:left="5040" w:hanging="360"/>
+      </w:pPr>
+      <w:rPr>
+        <w:rFonts w:ascii="Symbol" w:hAnsi="Symbol" w:hint="default"/>
+      </w:rPr>
+    </w:lvl>
+    <w:lvl w:ilvl="7" w:tplc="04090003" w:tentative="1">
+      <w:start w:val="1"/>
+      <w:numFmt w:val="bullet"/>
+      <w:lvlText w:val="o"/>
+      <w:lvlJc w:val="left"/>
+      <w:pPr>
+        <w:ind w:left="5760" w:hanging="360"/>
+      </w:pPr>
+      <w:rPr>
+        <w:rFonts w:ascii="Courier New" w:hAnsi="Courier New" w:cs="Courier New" w:hint="default"/>
+      </w:rPr>
+    </w:lvl>
+    <w:lvl w:ilvl="8" w:tplc="04090005" w:tentative="1">
+      <w:start w:val="1"/>
+      <w:numFmt w:val="bullet"/>
+      <w:lvlText w:val=""/>
+      <w:lvlJc w:val="left"/>
+      <w:pPr>
+        <w:ind w:left="6480" w:hanging="360"/>
+      </w:pPr>
+      <w:rPr>
+        <w:rFonts w:ascii="Wingdings" w:hAnsi="Wingdings" w:hint="default"/>
+      </w:rPr>
+    </w:lvl>
+  </w:abstractNum>
+  <w:abstractNum w:abstractNumId="2" w15:restartNumberingAfterBreak="0">
+    <w:nsid w:val="4E7B16CF"/>
+    <w:multiLevelType w:val="hybridMultilevel"/>
+    <w:tmpl w:val="5E80DA62"/>
+    <w:lvl w:ilvl="0" w:tplc="04090001">
+      <w:start w:val="1"/>
+      <w:numFmt w:val="bullet"/>
+      <w:lvlText w:val=""/>
+      <w:lvlJc w:val="left"/>
+      <w:pPr>
+        <w:ind w:left="720" w:hanging="360"/>
+      </w:pPr>
+      <w:rPr>
+        <w:rFonts w:ascii="Symbol" w:hAnsi="Symbol" w:hint="default"/>
+      </w:rPr>
+    </w:lvl>
+    <w:lvl w:ilvl="1" w:tplc="04090003" w:tentative="1">
+      <w:start w:val="1"/>
+      <w:numFmt w:val="bullet"/>
+      <w:lvlText w:val="o"/>
+      <w:lvlJc w:val="left"/>
+      <w:pPr>
+        <w:ind w:left="1440" w:hanging="360"/>
+      </w:pPr>
+      <w:rPr>
+        <w:rFonts w:ascii="Courier New" w:hAnsi="Courier New" w:cs="Courier New" w:hint="default"/>
+      </w:rPr>
+    </w:lvl>
+    <w:lvl w:ilvl="2" w:tplc="04090005" w:tentative="1">
+      <w:start w:val="1"/>
+      <w:numFmt w:val="bullet"/>
+      <w:lvlText w:val=""/>
+      <w:lvlJc w:val="left"/>
+      <w:pPr>
+        <w:ind w:left="2160" w:hanging="360"/>
+      </w:pPr>
+      <w:rPr>
+        <w:rFonts w:ascii="Wingdings" w:hAnsi="Wingdings" w:hint="default"/>
+      </w:rPr>
+    </w:lvl>
+    <w:lvl w:ilvl="3" w:tplc="04090001" w:tentative="1">
+      <w:start w:val="1"/>
+      <w:numFmt w:val="bullet"/>
+      <w:lvlText w:val=""/>
+      <w:lvlJc w:val="left"/>
+      <w:pPr>
+        <w:ind w:left="2880" w:hanging="360"/>
+      </w:pPr>
+      <w:rPr>
+        <w:rFonts w:ascii="Symbol" w:hAnsi="Symbol" w:hint="default"/>
+      </w:rPr>
+    </w:lvl>
+    <w:lvl w:ilvl="4" w:tplc="04090003" w:tentative="1">
+      <w:start w:val="1"/>
+      <w:numFmt w:val="bullet"/>
+      <w:lvlText w:val="o"/>
+      <w:lvlJc w:val="left"/>
+      <w:pPr>
+        <w:ind w:left="3600" w:hanging="360"/>
+      </w:pPr>
+      <w:rPr>
+        <w:rFonts w:ascii="Courier New" w:hAnsi="Courier New" w:cs="Courier New" w:hint="default"/>
+      </w:rPr>
+    </w:lvl>
+    <w:lvl w:ilvl="5" w:tplc="04090005" w:tentative="1">
+      <w:start w:val="1"/>
+      <w:numFmt w:val="bullet"/>
+      <w:lvlText w:val=""/>
+      <w:lvlJc w:val="left"/>
+      <w:pPr>
+        <w:ind w:left="4320" w:hanging="360"/>
+      </w:pPr>
+      <w:rPr>
+        <w:rFonts w:ascii="Wingdings" w:hAnsi="Wingdings" w:hint="default"/>
+      </w:rPr>
+    </w:lvl>
+    <w:lvl w:ilvl="6" w:tplc="04090001" w:tentative="1">
+      <w:start w:val="1"/>
+      <w:numFmt w:val="bullet"/>
+      <w:lvlText w:val=""/>
+      <w:lvlJc w:val="left"/>
+      <w:pPr>
+        <w:ind w:left="5040" w:hanging="360"/>
+      </w:pPr>
+      <w:rPr>
+        <w:rFonts w:ascii="Symbol" w:hAnsi="Symbol" w:hint="default"/>
+      </w:rPr>
+    </w:lvl>
+    <w:lvl w:ilvl="7" w:tplc="04090003" w:tentative="1">
+      <w:start w:val="1"/>
+      <w:numFmt w:val="bullet"/>
+      <w:lvlText w:val="o"/>
+      <w:lvlJc w:val="left"/>
+      <w:pPr>
+        <w:ind w:left="5760" w:hanging="360"/>
+      </w:pPr>
+      <w:rPr>
+        <w:rFonts w:ascii="Courier New" w:hAnsi="Courier New" w:cs="Courier New" w:hint="default"/>
+      </w:rPr>
+    </w:lvl>
+    <w:lvl w:ilvl="8" w:tplc="04090005" w:tentative="1">
+      <w:start w:val="1"/>
+      <w:numFmt w:val="bullet"/>
+      <w:lvlText w:val=""/>
+      <w:lvlJc w:val="left"/>
+      <w:pPr>
+        <w:ind w:left="6480" w:hanging="360"/>
+      </w:pPr>
+      <w:rPr>
+        <w:rFonts w:ascii="Wingdings" w:hAnsi="Wingdings" w:hint="default"/>
+      </w:rPr>
+    </w:lvl>
+  </w:abstractNum>
   <w:num w:numId="1">
     <w:abstractNumId w:val="0"/>
+  </w:num>
+  <w:num w:numId="2">
+    <w:abstractNumId w:val="1"/>
+  </w:num>
+  <w:num w:numId="3">
+    <w:abstractNumId w:val="2"/>
   </w:num>
 </w:numbering>
 </file>
@@ -3374,7 +3706,11 @@
 </file>
 
 <file path=customXml/item1.xml><?xml version="1.0" encoding="utf-8"?>
-<b:Sources xmlns:b="http://schemas.openxmlformats.org/officeDocument/2006/bibliography" xmlns="http://schemas.openxmlformats.org/officeDocument/2006/bibliography" SelectedStyle="/APASixthEditionOfficeOnline.xsl" StyleName="APA" Version="6"/>
+<p:properties xmlns:p="http://schemas.microsoft.com/office/2006/metadata/properties" xmlns:xsi="http://www.w3.org/2001/XMLSchema-instance" xmlns:pc="http://schemas.microsoft.com/office/infopath/2007/PartnerControls">
+  <documentManagement>
+    <MediaServiceKeyPoints xmlns="71af3243-3dd4-4a8d-8c0d-dd76da1f02a5" xsi:nil="true"/>
+  </documentManagement>
+</p:properties>
 </file>
 
 <file path=customXml/item2.xml><?xml version="1.0" encoding="utf-8"?>
@@ -3387,11 +3723,7 @@
 </file>
 
 <file path=customXml/item3.xml><?xml version="1.0" encoding="utf-8"?>
-<p:properties xmlns:p="http://schemas.microsoft.com/office/2006/metadata/properties" xmlns:xsi="http://www.w3.org/2001/XMLSchema-instance" xmlns:pc="http://schemas.microsoft.com/office/infopath/2007/PartnerControls">
-  <documentManagement>
-    <MediaServiceKeyPoints xmlns="71af3243-3dd4-4a8d-8c0d-dd76da1f02a5" xsi:nil="true"/>
-  </documentManagement>
-</p:properties>
+<b:Sources xmlns:b="http://schemas.openxmlformats.org/officeDocument/2006/bibliography" xmlns="http://schemas.openxmlformats.org/officeDocument/2006/bibliography" SelectedStyle="/APASixthEditionOfficeOnline.xsl" StyleName="APA" Version="6"/>
 </file>
 
 <file path=customXml/item4.xml><?xml version="1.0" encoding="utf-8"?>
@@ -3606,9 +3938,11 @@
 </file>
 
 <file path=customXml/itemProps1.xml><?xml version="1.0" encoding="utf-8"?>
-<ds:datastoreItem xmlns:ds="http://schemas.openxmlformats.org/officeDocument/2006/customXml" ds:itemID="{2FB13696-16BF-654C-A029-7FBDBB1E326B}">
+<ds:datastoreItem xmlns:ds="http://schemas.openxmlformats.org/officeDocument/2006/customXml" ds:itemID="{24285919-CFDE-4EB8-9796-0DEB1CB8315E}">
   <ds:schemaRefs>
-    <ds:schemaRef ds:uri="http://schemas.openxmlformats.org/officeDocument/2006/bibliography"/>
+    <ds:schemaRef ds:uri="http://schemas.microsoft.com/office/2006/metadata/properties"/>
+    <ds:schemaRef ds:uri="http://schemas.microsoft.com/office/infopath/2007/PartnerControls"/>
+    <ds:schemaRef ds:uri="71af3243-3dd4-4a8d-8c0d-dd76da1f02a5"/>
   </ds:schemaRefs>
 </ds:datastoreItem>
 </file>
@@ -3622,11 +3956,9 @@
 </file>
 
 <file path=customXml/itemProps3.xml><?xml version="1.0" encoding="utf-8"?>
-<ds:datastoreItem xmlns:ds="http://schemas.openxmlformats.org/officeDocument/2006/customXml" ds:itemID="{24285919-CFDE-4EB8-9796-0DEB1CB8315E}">
+<ds:datastoreItem xmlns:ds="http://schemas.openxmlformats.org/officeDocument/2006/customXml" ds:itemID="{2FB13696-16BF-654C-A029-7FBDBB1E326B}">
   <ds:schemaRefs>
-    <ds:schemaRef ds:uri="http://schemas.microsoft.com/office/2006/metadata/properties"/>
-    <ds:schemaRef ds:uri="http://schemas.microsoft.com/office/infopath/2007/PartnerControls"/>
-    <ds:schemaRef ds:uri="71af3243-3dd4-4a8d-8c0d-dd76da1f02a5"/>
+    <ds:schemaRef ds:uri="http://schemas.openxmlformats.org/officeDocument/2006/bibliography"/>
   </ds:schemaRefs>
 </ds:datastoreItem>
 </file>
